--- a/Section 16 - Threats and Vulnerabilities/162. SQL Injection Notes.docx
+++ b/Section 16 - Threats and Vulnerabilities/162. SQL Injection Notes.docx
@@ -69,13 +69,8 @@
     </w:p>
     <w:p>
       <w:r>
-        <w:rPr>
-          <w:noProof/>
-        </w:rPr>
-      </w:r>
-      <w:r>
         <w:pict w14:anchorId="144AF826">
-          <v:rect id="Horizontal Line 1" o:spid="_x0000_s1050" style="width:540pt;height:.05pt;visibility:visible;mso-wrap-style:square;mso-left-percent:-10001;mso-top-percent:-10001;mso-position-horizontal:absolute;mso-position-horizontal-relative:char;mso-position-vertical:absolute;mso-position-vertical-relative:line;mso-left-percent:-10001;mso-top-percent:-10001;v-text-anchor:top" o:gfxdata="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" filled="f">
+          <v:rect id="Horizontal Line 1" o:spid="_x0000_s1041" alt="" style="width:540pt;height:.05pt;visibility:visible;mso-wrap-style:square;mso-width-percent:0;mso-height-percent:0;mso-left-percent:-10001;mso-top-percent:-10001;mso-position-horizontal:absolute;mso-position-horizontal-relative:char;mso-position-vertical:absolute;mso-position-vertical-relative:line;mso-width-percent:0;mso-height-percent:0;mso-left-percent:-10001;mso-top-percent:-10001;v-text-anchor:top" filled="f">
             <o:lock v:ext="edit" rotation="t" aspectratio="t" verticies="t" text="t" shapetype="t"/>
             <w10:anchorlock/>
           </v:rect>
@@ -107,13 +102,8 @@
     </w:p>
     <w:p>
       <w:r>
-        <w:rPr>
-          <w:noProof/>
-        </w:rPr>
-      </w:r>
-      <w:r>
         <w:pict w14:anchorId="27346D95">
-          <v:rect id="Horizontal Line 2" o:spid="_x0000_s1049" style="width:540pt;height:.05pt;visibility:visible;mso-wrap-style:square;mso-left-percent:-10001;mso-top-percent:-10001;mso-position-horizontal:absolute;mso-position-horizontal-relative:char;mso-position-vertical:absolute;mso-position-vertical-relative:line;mso-left-percent:-10001;mso-top-percent:-10001;v-text-anchor:top" o:gfxdata="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" filled="f">
+          <v:rect id="Horizontal Line 2" o:spid="_x0000_s1040" alt="" style="width:540pt;height:.05pt;visibility:visible;mso-wrap-style:square;mso-width-percent:0;mso-height-percent:0;mso-left-percent:-10001;mso-top-percent:-10001;mso-position-horizontal:absolute;mso-position-horizontal-relative:char;mso-position-vertical:absolute;mso-position-vertical-relative:line;mso-width-percent:0;mso-height-percent:0;mso-left-percent:-10001;mso-top-percent:-10001;v-text-anchor:top" filled="f">
             <o:lock v:ext="edit" rotation="t" aspectratio="t" verticies="t" text="t" shapetype="t"/>
             <w10:anchorlock/>
           </v:rect>
@@ -277,13 +267,8 @@
     </w:p>
     <w:p>
       <w:r>
-        <w:rPr>
-          <w:noProof/>
-        </w:rPr>
-      </w:r>
-      <w:r>
         <w:pict w14:anchorId="6832D057">
-          <v:rect id="Horizontal Line 3" o:spid="_x0000_s1048" style="width:540pt;height:.05pt;visibility:visible;mso-wrap-style:square;mso-left-percent:-10001;mso-top-percent:-10001;mso-position-horizontal:absolute;mso-position-horizontal-relative:char;mso-position-vertical:absolute;mso-position-vertical-relative:line;mso-left-percent:-10001;mso-top-percent:-10001;v-text-anchor:top" o:gfxdata="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" filled="f">
+          <v:rect id="Horizontal Line 3" o:spid="_x0000_s1039" alt="" style="width:540pt;height:.05pt;visibility:visible;mso-wrap-style:square;mso-width-percent:0;mso-height-percent:0;mso-left-percent:-10001;mso-top-percent:-10001;mso-position-horizontal:absolute;mso-position-horizontal-relative:char;mso-position-vertical:absolute;mso-position-vertical-relative:line;mso-width-percent:0;mso-height-percent:0;mso-left-percent:-10001;mso-top-percent:-10001;v-text-anchor:top" filled="f">
             <o:lock v:ext="edit" rotation="t" aspectratio="t" verticies="t" text="t" shapetype="t"/>
             <w10:anchorlock/>
           </v:rect>
@@ -429,13 +414,8 @@
     </w:p>
     <w:p>
       <w:r>
-        <w:rPr>
-          <w:noProof/>
-        </w:rPr>
-      </w:r>
-      <w:r>
         <w:pict w14:anchorId="22C79342">
-          <v:rect id="Horizontal Line 4" o:spid="_x0000_s1047" style="width:540pt;height:.05pt;visibility:visible;mso-wrap-style:square;mso-left-percent:-10001;mso-top-percent:-10001;mso-position-horizontal:absolute;mso-position-horizontal-relative:char;mso-position-vertical:absolute;mso-position-vertical-relative:line;mso-left-percent:-10001;mso-top-percent:-10001;v-text-anchor:top" o:gfxdata="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" filled="f">
+          <v:rect id="Horizontal Line 4" o:spid="_x0000_s1038" alt="" style="width:540pt;height:.05pt;visibility:visible;mso-wrap-style:square;mso-width-percent:0;mso-height-percent:0;mso-left-percent:-10001;mso-top-percent:-10001;mso-position-horizontal:absolute;mso-position-horizontal-relative:char;mso-position-vertical:absolute;mso-position-vertical-relative:line;mso-width-percent:0;mso-height-percent:0;mso-left-percent:-10001;mso-top-percent:-10001;v-text-anchor:top" filled="f">
             <o:lock v:ext="edit" rotation="t" aspectratio="t" verticies="t" text="t" shapetype="t"/>
             <w10:anchorlock/>
           </v:rect>
@@ -467,13 +447,8 @@
     </w:p>
     <w:p>
       <w:r>
-        <w:rPr>
-          <w:noProof/>
-        </w:rPr>
-      </w:r>
-      <w:r>
         <w:pict w14:anchorId="76E9E51A">
-          <v:rect id="Horizontal Line 5" o:spid="_x0000_s1046" style="width:540pt;height:.05pt;visibility:visible;mso-wrap-style:square;mso-left-percent:-10001;mso-top-percent:-10001;mso-position-horizontal:absolute;mso-position-horizontal-relative:char;mso-position-vertical:absolute;mso-position-vertical-relative:line;mso-left-percent:-10001;mso-top-percent:-10001;v-text-anchor:top" o:gfxdata="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" filled="f">
+          <v:rect id="Horizontal Line 5" o:spid="_x0000_s1037" alt="" style="width:540pt;height:.05pt;visibility:visible;mso-wrap-style:square;mso-width-percent:0;mso-height-percent:0;mso-left-percent:-10001;mso-top-percent:-10001;mso-position-horizontal:absolute;mso-position-horizontal-relative:char;mso-position-vertical:absolute;mso-position-vertical-relative:line;mso-width-percent:0;mso-height-percent:0;mso-left-percent:-10001;mso-top-percent:-10001;v-text-anchor:top" filled="f">
             <o:lock v:ext="edit" rotation="t" aspectratio="t" verticies="t" text="t" shapetype="t"/>
             <w10:anchorlock/>
           </v:rect>
@@ -575,13 +550,8 @@
     </w:p>
     <w:p>
       <w:r>
-        <w:rPr>
-          <w:noProof/>
-        </w:rPr>
-      </w:r>
-      <w:r>
         <w:pict w14:anchorId="3143873D">
-          <v:rect id="Horizontal Line 6" o:spid="_x0000_s1045" style="width:540pt;height:.05pt;visibility:visible;mso-wrap-style:square;mso-left-percent:-10001;mso-top-percent:-10001;mso-position-horizontal:absolute;mso-position-horizontal-relative:char;mso-position-vertical:absolute;mso-position-vertical-relative:line;mso-left-percent:-10001;mso-top-percent:-10001;v-text-anchor:top" o:gfxdata="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" filled="f">
+          <v:rect id="Horizontal Line 6" o:spid="_x0000_s1036" alt="" style="width:540pt;height:.05pt;visibility:visible;mso-wrap-style:square;mso-width-percent:0;mso-height-percent:0;mso-left-percent:-10001;mso-top-percent:-10001;mso-position-horizontal:absolute;mso-position-horizontal-relative:char;mso-position-vertical:absolute;mso-position-vertical-relative:line;mso-width-percent:0;mso-height-percent:0;mso-left-percent:-10001;mso-top-percent:-10001;v-text-anchor:top" filled="f">
             <o:lock v:ext="edit" rotation="t" aspectratio="t" verticies="t" text="t" shapetype="t"/>
             <w10:anchorlock/>
           </v:rect>
@@ -745,13 +715,8 @@
     </w:p>
     <w:p>
       <w:r>
-        <w:rPr>
-          <w:noProof/>
-        </w:rPr>
-      </w:r>
-      <w:r>
         <w:pict w14:anchorId="7981AC54">
-          <v:rect id="Horizontal Line 7" o:spid="_x0000_s1044" style="width:540pt;height:.05pt;visibility:visible;mso-wrap-style:square;mso-left-percent:-10001;mso-top-percent:-10001;mso-position-horizontal:absolute;mso-position-horizontal-relative:char;mso-position-vertical:absolute;mso-position-vertical-relative:line;mso-left-percent:-10001;mso-top-percent:-10001;v-text-anchor:top" o:gfxdata="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" filled="f">
+          <v:rect id="Horizontal Line 7" o:spid="_x0000_s1035" alt="" style="width:540pt;height:.05pt;visibility:visible;mso-wrap-style:square;mso-width-percent:0;mso-height-percent:0;mso-left-percent:-10001;mso-top-percent:-10001;mso-position-horizontal:absolute;mso-position-horizontal-relative:char;mso-position-vertical:absolute;mso-position-vertical-relative:line;mso-width-percent:0;mso-height-percent:0;mso-left-percent:-10001;mso-top-percent:-10001;v-text-anchor:top" filled="f">
             <o:lock v:ext="edit" rotation="t" aspectratio="t" verticies="t" text="t" shapetype="t"/>
             <w10:anchorlock/>
           </v:rect>
@@ -888,13 +853,8 @@
     </w:p>
     <w:p>
       <w:r>
-        <w:rPr>
-          <w:noProof/>
-        </w:rPr>
-      </w:r>
-      <w:r>
         <w:pict w14:anchorId="3DE4C668">
-          <v:rect id="Horizontal Line 8" o:spid="_x0000_s1043" style="width:540pt;height:.05pt;visibility:visible;mso-wrap-style:square;mso-left-percent:-10001;mso-top-percent:-10001;mso-position-horizontal:absolute;mso-position-horizontal-relative:char;mso-position-vertical:absolute;mso-position-vertical-relative:line;mso-left-percent:-10001;mso-top-percent:-10001;v-text-anchor:top" o:gfxdata="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" filled="f">
+          <v:rect id="Horizontal Line 8" o:spid="_x0000_s1034" alt="" style="width:540pt;height:.05pt;visibility:visible;mso-wrap-style:square;mso-width-percent:0;mso-height-percent:0;mso-left-percent:-10001;mso-top-percent:-10001;mso-position-horizontal:absolute;mso-position-horizontal-relative:char;mso-position-vertical:absolute;mso-position-vertical-relative:line;mso-width-percent:0;mso-height-percent:0;mso-left-percent:-10001;mso-top-percent:-10001;v-text-anchor:top" filled="f">
             <o:lock v:ext="edit" rotation="t" aspectratio="t" verticies="t" text="t" shapetype="t"/>
             <w10:anchorlock/>
           </v:rect>
@@ -1037,13 +997,8 @@
     </w:p>
     <w:p>
       <w:r>
-        <w:rPr>
-          <w:noProof/>
-        </w:rPr>
-      </w:r>
-      <w:r>
         <w:pict w14:anchorId="09FB9032">
-          <v:rect id="Horizontal Line 9" o:spid="_x0000_s1042" style="width:540pt;height:.05pt;visibility:visible;mso-wrap-style:square;mso-left-percent:-10001;mso-top-percent:-10001;mso-position-horizontal:absolute;mso-position-horizontal-relative:char;mso-position-vertical:absolute;mso-position-vertical-relative:line;mso-left-percent:-10001;mso-top-percent:-10001;v-text-anchor:top" o:gfxdata="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" filled="f">
+          <v:rect id="Horizontal Line 9" o:spid="_x0000_s1033" alt="" style="width:540pt;height:.05pt;visibility:visible;mso-wrap-style:square;mso-width-percent:0;mso-height-percent:0;mso-left-percent:-10001;mso-top-percent:-10001;mso-position-horizontal:absolute;mso-position-horizontal-relative:char;mso-position-vertical:absolute;mso-position-vertical-relative:line;mso-width-percent:0;mso-height-percent:0;mso-left-percent:-10001;mso-top-percent:-10001;v-text-anchor:top" filled="f">
             <o:lock v:ext="edit" rotation="t" aspectratio="t" verticies="t" text="t" shapetype="t"/>
             <w10:anchorlock/>
           </v:rect>
@@ -1138,13 +1093,8 @@
     </w:p>
     <w:p>
       <w:r>
-        <w:rPr>
-          <w:noProof/>
-        </w:rPr>
-      </w:r>
-      <w:r>
         <w:pict w14:anchorId="53A5506A">
-          <v:rect id="Horizontal Line 10" o:spid="_x0000_s1041" style="width:540pt;height:.05pt;visibility:visible;mso-wrap-style:square;mso-left-percent:-10001;mso-top-percent:-10001;mso-position-horizontal:absolute;mso-position-horizontal-relative:char;mso-position-vertical:absolute;mso-position-vertical-relative:line;mso-left-percent:-10001;mso-top-percent:-10001;v-text-anchor:top" o:gfxdata="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" filled="f">
+          <v:rect id="Horizontal Line 10" o:spid="_x0000_s1032" alt="" style="width:540pt;height:.05pt;visibility:visible;mso-wrap-style:square;mso-width-percent:0;mso-height-percent:0;mso-left-percent:-10001;mso-top-percent:-10001;mso-position-horizontal:absolute;mso-position-horizontal-relative:char;mso-position-vertical:absolute;mso-position-vertical-relative:line;mso-width-percent:0;mso-height-percent:0;mso-left-percent:-10001;mso-top-percent:-10001;v-text-anchor:top" filled="f">
             <o:lock v:ext="edit" rotation="t" aspectratio="t" verticies="t" text="t" shapetype="t"/>
             <w10:anchorlock/>
           </v:rect>
@@ -1300,13 +1250,8 @@
     </w:p>
     <w:p>
       <w:r>
-        <w:rPr>
-          <w:noProof/>
-        </w:rPr>
-      </w:r>
-      <w:r>
         <w:pict w14:anchorId="41281576">
-          <v:rect id="Horizontal Line 11" o:spid="_x0000_s1040" style="width:540pt;height:.05pt;visibility:visible;mso-wrap-style:square;mso-left-percent:-10001;mso-top-percent:-10001;mso-position-horizontal:absolute;mso-position-horizontal-relative:char;mso-position-vertical:absolute;mso-position-vertical-relative:line;mso-left-percent:-10001;mso-top-percent:-10001;v-text-anchor:top" o:gfxdata="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" filled="f">
+          <v:rect id="Horizontal Line 11" o:spid="_x0000_s1031" alt="" style="width:540pt;height:.05pt;visibility:visible;mso-wrap-style:square;mso-width-percent:0;mso-height-percent:0;mso-left-percent:-10001;mso-top-percent:-10001;mso-position-horizontal:absolute;mso-position-horizontal-relative:char;mso-position-vertical:absolute;mso-position-vertical-relative:line;mso-width-percent:0;mso-height-percent:0;mso-left-percent:-10001;mso-top-percent:-10001;v-text-anchor:top" filled="f">
             <o:lock v:ext="edit" rotation="t" aspectratio="t" verticies="t" text="t" shapetype="t"/>
             <w10:anchorlock/>
           </v:rect>
@@ -1440,13 +1385,8 @@
     </w:p>
     <w:p>
       <w:r>
-        <w:rPr>
-          <w:noProof/>
-        </w:rPr>
-      </w:r>
-      <w:r>
         <w:pict w14:anchorId="65CC2E97">
-          <v:rect id="Horizontal Line 12" o:spid="_x0000_s1039" style="width:540pt;height:.05pt;visibility:visible;mso-wrap-style:square;mso-left-percent:-10001;mso-top-percent:-10001;mso-position-horizontal:absolute;mso-position-horizontal-relative:char;mso-position-vertical:absolute;mso-position-vertical-relative:line;mso-left-percent:-10001;mso-top-percent:-10001;v-text-anchor:top" o:gfxdata="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" filled="f">
+          <v:rect id="Horizontal Line 12" o:spid="_x0000_s1030" alt="" style="width:540pt;height:.05pt;visibility:visible;mso-wrap-style:square;mso-width-percent:0;mso-height-percent:0;mso-left-percent:-10001;mso-top-percent:-10001;mso-position-horizontal:absolute;mso-position-horizontal-relative:char;mso-position-vertical:absolute;mso-position-vertical-relative:line;mso-width-percent:0;mso-height-percent:0;mso-left-percent:-10001;mso-top-percent:-10001;v-text-anchor:top" filled="f">
             <o:lock v:ext="edit" rotation="t" aspectratio="t" verticies="t" text="t" shapetype="t"/>
             <w10:anchorlock/>
           </v:rect>
@@ -1551,13 +1491,8 @@
     </w:p>
     <w:p>
       <w:r>
-        <w:rPr>
-          <w:noProof/>
-        </w:rPr>
-      </w:r>
-      <w:r>
         <w:pict w14:anchorId="41B0507F">
-          <v:rect id="Horizontal Line 13" o:spid="_x0000_s1038" style="width:540pt;height:.05pt;visibility:visible;mso-wrap-style:square;mso-left-percent:-10001;mso-top-percent:-10001;mso-position-horizontal:absolute;mso-position-horizontal-relative:char;mso-position-vertical:absolute;mso-position-vertical-relative:line;mso-left-percent:-10001;mso-top-percent:-10001;v-text-anchor:top" o:gfxdata="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" filled="f">
+          <v:rect id="Horizontal Line 13" o:spid="_x0000_s1029" alt="" style="width:540pt;height:.05pt;visibility:visible;mso-wrap-style:square;mso-width-percent:0;mso-height-percent:0;mso-left-percent:-10001;mso-top-percent:-10001;mso-position-horizontal:absolute;mso-position-horizontal-relative:char;mso-position-vertical:absolute;mso-position-vertical-relative:line;mso-width-percent:0;mso-height-percent:0;mso-left-percent:-10001;mso-top-percent:-10001;v-text-anchor:top" filled="f">
             <o:lock v:ext="edit" rotation="t" aspectratio="t" verticies="t" text="t" shapetype="t"/>
             <w10:anchorlock/>
           </v:rect>
@@ -1591,6 +1526,14 @@
       <w:tblPr>
         <w:tblW w:w="0" w:type="auto"/>
         <w:tblCellSpacing w:w="15" w:type="dxa"/>
+        <w:tblBorders>
+          <w:top w:val="single" w:sz="4" w:space="0" w:color="auto"/>
+          <w:left w:val="single" w:sz="4" w:space="0" w:color="auto"/>
+          <w:bottom w:val="single" w:sz="4" w:space="0" w:color="auto"/>
+          <w:right w:val="single" w:sz="4" w:space="0" w:color="auto"/>
+          <w:insideH w:val="single" w:sz="4" w:space="0" w:color="auto"/>
+          <w:insideV w:val="single" w:sz="4" w:space="0" w:color="auto"/>
+        </w:tblBorders>
         <w:tblCellMar>
           <w:top w:w="15" w:type="dxa"/>
           <w:left w:w="15" w:type="dxa"/>
@@ -1600,8 +1543,8 @@
         <w:tblLook w:val="04A0" w:firstRow="1" w:lastRow="0" w:firstColumn="1" w:lastColumn="0" w:noHBand="0" w:noVBand="1"/>
       </w:tblPr>
       <w:tblGrid>
-        <w:gridCol w:w="2238"/>
-        <w:gridCol w:w="7457"/>
+        <w:gridCol w:w="2258"/>
+        <w:gridCol w:w="7477"/>
       </w:tblGrid>
       <w:tr>
         <w:trPr>
@@ -1887,13 +1830,8 @@
     </w:tbl>
     <w:p>
       <w:r>
-        <w:rPr>
-          <w:noProof/>
-        </w:rPr>
-      </w:r>
-      <w:r>
         <w:pict w14:anchorId="312B3948">
-          <v:rect id="Horizontal Line 14" o:spid="_x0000_s1037" style="width:540pt;height:.05pt;visibility:visible;mso-wrap-style:square;mso-left-percent:-10001;mso-top-percent:-10001;mso-position-horizontal:absolute;mso-position-horizontal-relative:char;mso-position-vertical:absolute;mso-position-vertical-relative:line;mso-left-percent:-10001;mso-top-percent:-10001;v-text-anchor:top" o:gfxdata="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" filled="f">
+          <v:rect id="Horizontal Line 14" o:spid="_x0000_s1028" alt="" style="width:540pt;height:.05pt;visibility:visible;mso-wrap-style:square;mso-width-percent:0;mso-height-percent:0;mso-left-percent:-10001;mso-top-percent:-10001;mso-position-horizontal:absolute;mso-position-horizontal-relative:char;mso-position-vertical:absolute;mso-position-vertical-relative:line;mso-width-percent:0;mso-height-percent:0;mso-left-percent:-10001;mso-top-percent:-10001;v-text-anchor:top" filled="f">
             <o:lock v:ext="edit" rotation="t" aspectratio="t" verticies="t" text="t" shapetype="t"/>
             <w10:anchorlock/>
           </v:rect>
@@ -2009,13 +1947,8 @@
     </w:p>
     <w:p>
       <w:r>
-        <w:rPr>
-          <w:noProof/>
-        </w:rPr>
-      </w:r>
-      <w:r>
         <w:pict w14:anchorId="3898998D">
-          <v:rect id="Horizontal Line 15" o:spid="_x0000_s1036" style="width:540pt;height:.05pt;visibility:visible;mso-wrap-style:square;mso-left-percent:-10001;mso-top-percent:-10001;mso-position-horizontal:absolute;mso-position-horizontal-relative:char;mso-position-vertical:absolute;mso-position-vertical-relative:line;mso-left-percent:-10001;mso-top-percent:-10001;v-text-anchor:top" o:gfxdata="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" filled="f">
+          <v:rect id="Horizontal Line 15" o:spid="_x0000_s1027" alt="" style="width:540pt;height:.05pt;visibility:visible;mso-wrap-style:square;mso-width-percent:0;mso-height-percent:0;mso-left-percent:-10001;mso-top-percent:-10001;mso-position-horizontal:absolute;mso-position-horizontal-relative:char;mso-position-vertical:absolute;mso-position-vertical-relative:line;mso-width-percent:0;mso-height-percent:0;mso-left-percent:-10001;mso-top-percent:-10001;v-text-anchor:top" filled="f">
             <o:lock v:ext="edit" rotation="t" aspectratio="t" verticies="t" text="t" shapetype="t"/>
             <w10:anchorlock/>
           </v:rect>
@@ -2125,1842 +2058,14 @@
     </w:p>
     <w:p>
       <w:r>
-        <w:rPr>
-          <w:noProof/>
-        </w:rPr>
-      </w:r>
-      <w:r>
         <w:pict w14:anchorId="3A2B69D6">
-          <v:rect id="Horizontal Line 16" o:spid="_x0000_s1035" style="width:540pt;height:.1pt;visibility:visible;mso-wrap-style:square;mso-left-percent:-10001;mso-top-percent:-10001;mso-position-horizontal:absolute;mso-position-horizontal-relative:char;mso-position-vertical:absolute;mso-position-vertical-relative:line;mso-left-percent:-10001;mso-top-percent:-10001;v-text-anchor:top" o:gfxdata="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" filled="f">
+          <v:rect id="Horizontal Line 16" o:spid="_x0000_s1026" alt="" style="width:540pt;height:.1pt;visibility:visible;mso-wrap-style:square;mso-width-percent:0;mso-height-percent:0;mso-left-percent:-10001;mso-top-percent:-10001;mso-position-horizontal:absolute;mso-position-horizontal-relative:char;mso-position-vertical:absolute;mso-position-vertical-relative:line;mso-width-percent:0;mso-height-percent:0;mso-left-percent:-10001;mso-top-percent:-10001;v-text-anchor:top" filled="f">
             <o:lock v:ext="edit" rotation="t" aspectratio="t" verticies="t" text="t" shapetype="t"/>
             <w10:anchorlock/>
           </v:rect>
         </w:pict>
       </w:r>
     </w:p>
-    <w:p>
-      <w:pPr>
-        <w:rPr>
-          <w:b/>
-          <w:bCs/>
-        </w:rPr>
-      </w:pPr>
-      <w:r>
-        <w:rPr>
-          <w:rFonts w:ascii="Apple Color Emoji" w:hAnsi="Apple Color Emoji" w:cs="Apple Color Emoji"/>
-          <w:b/>
-          <w:bCs/>
-        </w:rPr>
-        <w:t>📝</w:t>
-      </w:r>
-      <w:r>
-        <w:rPr>
-          <w:b/>
-          <w:bCs/>
-        </w:rPr>
-        <w:t xml:space="preserve"> SQL Injection Quiz (CompTIA A+ 220-1102 Style)</w:t>
-      </w:r>
-    </w:p>
-    <w:p/>
-    <w:p>
-      <w:r>
-        <w:rPr>
-          <w:b/>
-          <w:bCs/>
-        </w:rPr>
-        <w:t>Instructions:</w:t>
-      </w:r>
-      <w:r>
-        <w:t xml:space="preserve"> Choose the best answer for each question.</w:t>
-      </w:r>
-    </w:p>
-    <w:p>
-      <w:r>
-        <w:rPr>
-          <w:noProof/>
-        </w:rPr>
-        <w:pict w14:anchorId="3C1278DC">
-          <v:rect id="_x0000_i1039" alt="" style="width:468pt;height:.05pt;mso-width-percent:0;mso-height-percent:0;mso-width-percent:0;mso-height-percent:0" o:hralign="center" o:hrstd="t" o:hr="t" fillcolor="#a0a0a0" stroked="f"/>
-        </w:pict>
-      </w:r>
-    </w:p>
-    <w:p>
-      <w:r>
-        <w:rPr>
-          <w:b/>
-          <w:bCs/>
-        </w:rPr>
-        <w:t>1. What is the primary goal of an SQL injection attack?</w:t>
-      </w:r>
-    </w:p>
-    <w:p>
-      <w:r>
-        <w:t>a) To encrypt database records using SQL-based algorithms</w:t>
-      </w:r>
-    </w:p>
-    <w:p>
-      <w:r>
-        <w:t>b) To crash the server by overwhelming it with SQL queries</w:t>
-      </w:r>
-    </w:p>
-    <w:p>
-      <w:r>
-        <w:t>c) To inject malicious SQL code and manipulate or access the database</w:t>
-      </w:r>
-    </w:p>
-    <w:p>
-      <w:r>
-        <w:t>d) To reset the database schema using input forms</w:t>
-      </w:r>
-    </w:p>
-    <w:p>
-      <w:r>
-        <w:rPr>
-          <w:noProof/>
-        </w:rPr>
-        <w:pict w14:anchorId="2BB35ED3">
-          <v:rect id="_x0000_i1038" alt="" style="width:468pt;height:.05pt;mso-width-percent:0;mso-height-percent:0;mso-width-percent:0;mso-height-percent:0" o:hralign="center" o:hrstd="t" o:hr="t" fillcolor="#a0a0a0" stroked="f"/>
-        </w:pict>
-      </w:r>
-    </w:p>
-    <w:p>
-      <w:r>
-        <w:rPr>
-          <w:b/>
-          <w:bCs/>
-        </w:rPr>
-        <w:t>2. Which of the following inputs is most likely to indicate an SQL injection attempt?</w:t>
-      </w:r>
-    </w:p>
-    <w:p>
-      <w:r>
-        <w:t xml:space="preserve">a) </w:t>
-      </w:r>
-      <w:proofErr w:type="spellStart"/>
-      <w:r>
-        <w:t>admin&amp;pass</w:t>
-      </w:r>
-      <w:proofErr w:type="spellEnd"/>
-      <w:r>
-        <w:t>=abc123</w:t>
-      </w:r>
-    </w:p>
-    <w:p>
-      <w:proofErr w:type="gramStart"/>
-      <w:r>
-        <w:t>b) ;DROP</w:t>
-      </w:r>
-      <w:proofErr w:type="gramEnd"/>
-      <w:r>
-        <w:t xml:space="preserve"> TABLE users</w:t>
-      </w:r>
-    </w:p>
-    <w:p>
-      <w:r>
-        <w:t>c) 123-45-6789</w:t>
-      </w:r>
-    </w:p>
-    <w:p>
-      <w:r>
-        <w:t>d) password=********</w:t>
-      </w:r>
-    </w:p>
-    <w:p>
-      <w:r>
-        <w:rPr>
-          <w:noProof/>
-        </w:rPr>
-      </w:r>
-      <w:r>
-        <w:pict w14:anchorId="5A4DF7C5">
-          <v:rect id="Horizontal Line 19" o:spid="_x0000_s1034" style="width:540pt;height:.1pt;visibility:visible;mso-wrap-style:square;mso-left-percent:-10001;mso-top-percent:-10001;mso-position-horizontal:absolute;mso-position-horizontal-relative:char;mso-position-vertical:absolute;mso-position-vertical-relative:line;mso-left-percent:-10001;mso-top-percent:-10001;v-text-anchor:top" o:gfxdata="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" filled="f">
-            <o:lock v:ext="edit" rotation="t" aspectratio="t" verticies="t" text="t" shapetype="t"/>
-            <w10:anchorlock/>
-          </v:rect>
-        </w:pict>
-      </w:r>
-    </w:p>
-    <w:p>
-      <w:r>
-        <w:rPr>
-          <w:b/>
-          <w:bCs/>
-        </w:rPr>
-        <w:t>3. Which SQL statement is commonly used to exploit login forms during an injection?</w:t>
-      </w:r>
-    </w:p>
-    <w:p>
-      <w:r>
-        <w:t>a) CREATE TABLE</w:t>
-      </w:r>
-    </w:p>
-    <w:p>
-      <w:r>
-        <w:t>b) ALTER SCHEMA</w:t>
-      </w:r>
-    </w:p>
-    <w:p>
-      <w:r>
-        <w:t>c) OR 1=1</w:t>
-      </w:r>
-    </w:p>
-    <w:p>
-      <w:r>
-        <w:t>d) UPDATE INDEX</w:t>
-      </w:r>
-    </w:p>
-    <w:p>
-      <w:r>
-        <w:rPr>
-          <w:noProof/>
-        </w:rPr>
-      </w:r>
-      <w:r>
-        <w:pict w14:anchorId="0720412A">
-          <v:rect id="Horizontal Line 20" o:spid="_x0000_s1033" style="width:540pt;height:.1pt;visibility:visible;mso-wrap-style:square;mso-left-percent:-10001;mso-top-percent:-10001;mso-position-horizontal:absolute;mso-position-horizontal-relative:char;mso-position-vertical:absolute;mso-position-vertical-relative:line;mso-left-percent:-10001;mso-top-percent:-10001;v-text-anchor:top" o:gfxdata="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" filled="f">
-            <o:lock v:ext="edit" rotation="t" aspectratio="t" verticies="t" text="t" shapetype="t"/>
-            <w10:anchorlock/>
-          </v:rect>
-        </w:pict>
-      </w:r>
-    </w:p>
-    <w:p>
-      <w:r>
-        <w:rPr>
-          <w:b/>
-          <w:bCs/>
-        </w:rPr>
-        <w:t>4. What does the OR 1=1 expression do in an SQL injection?</w:t>
-      </w:r>
-    </w:p>
-    <w:p>
-      <w:r>
-        <w:t>a) Multiplies query speed by 100%</w:t>
-      </w:r>
-    </w:p>
-    <w:p>
-      <w:r>
-        <w:t>b) Forces the query to return no results</w:t>
-      </w:r>
-    </w:p>
-    <w:p>
-      <w:r>
-        <w:t>c) Validates the input format</w:t>
-      </w:r>
-    </w:p>
-    <w:p>
-      <w:r>
-        <w:t>d) Evaluates to TRUE and bypasses authentication</w:t>
-      </w:r>
-    </w:p>
-    <w:p>
-      <w:r>
-        <w:rPr>
-          <w:noProof/>
-        </w:rPr>
-      </w:r>
-      <w:r>
-        <w:pict w14:anchorId="5E6F0934">
-          <v:rect id="Horizontal Line 21" o:spid="_x0000_s1032" style="width:540pt;height:.1pt;visibility:visible;mso-wrap-style:square;mso-left-percent:-10001;mso-top-percent:-10001;mso-position-horizontal:absolute;mso-position-horizontal-relative:char;mso-position-vertical:absolute;mso-position-vertical-relative:line;mso-left-percent:-10001;mso-top-percent:-10001;v-text-anchor:top" o:gfxdata="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" filled="f">
-            <o:lock v:ext="edit" rotation="t" aspectratio="t" verticies="t" text="t" shapetype="t"/>
-            <w10:anchorlock/>
-          </v:rect>
-        </w:pict>
-      </w:r>
-    </w:p>
-    <w:p>
-      <w:r>
-        <w:rPr>
-          <w:b/>
-          <w:bCs/>
-        </w:rPr>
-        <w:t>5. Which scenario best represents a normal SQL login query?</w:t>
-      </w:r>
-    </w:p>
-    <w:p>
-      <w:r>
-        <w:t>a) GET /</w:t>
-      </w:r>
-      <w:proofErr w:type="spellStart"/>
-      <w:r>
-        <w:t>users?id</w:t>
-      </w:r>
-      <w:proofErr w:type="spellEnd"/>
-      <w:r>
-        <w:t>=5&amp;cmd=select</w:t>
-      </w:r>
-    </w:p>
-    <w:p>
-      <w:r>
-        <w:t xml:space="preserve">b) SELECT username FROM </w:t>
-      </w:r>
-      <w:proofErr w:type="gramStart"/>
-      <w:r>
-        <w:t>users;</w:t>
-      </w:r>
-      <w:proofErr w:type="gramEnd"/>
-    </w:p>
-    <w:p>
-      <w:r>
-        <w:t>c) SELECT * FROM users WHERE username = 'John' AND password = 'abc123</w:t>
-      </w:r>
-      <w:proofErr w:type="gramStart"/>
-      <w:r>
-        <w:t>';</w:t>
-      </w:r>
-      <w:proofErr w:type="gramEnd"/>
-    </w:p>
-    <w:p>
-      <w:r>
-        <w:t>d) SELECT FROM *users INSERT name='John</w:t>
-      </w:r>
-      <w:proofErr w:type="gramStart"/>
-      <w:r>
-        <w:t>';</w:t>
-      </w:r>
-      <w:proofErr w:type="gramEnd"/>
-    </w:p>
-    <w:p>
-      <w:r>
-        <w:rPr>
-          <w:noProof/>
-        </w:rPr>
-      </w:r>
-      <w:r>
-        <w:pict w14:anchorId="2DE27D26">
-          <v:rect id="Horizontal Line 22" o:spid="_x0000_s1031" style="width:540pt;height:.1pt;visibility:visible;mso-wrap-style:square;mso-left-percent:-10001;mso-top-percent:-10001;mso-position-horizontal:absolute;mso-position-horizontal-relative:char;mso-position-vertical:absolute;mso-position-vertical-relative:line;mso-left-percent:-10001;mso-top-percent:-10001;v-text-anchor:top" o:gfxdata="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" filled="f">
-            <o:lock v:ext="edit" rotation="t" aspectratio="t" verticies="t" text="t" shapetype="t"/>
-            <w10:anchorlock/>
-          </v:rect>
-        </w:pict>
-      </w:r>
-    </w:p>
-    <w:p>
-      <w:r>
-        <w:rPr>
-          <w:b/>
-          <w:bCs/>
-        </w:rPr>
-        <w:t>6. What is the most effective method to prevent SQL injection attacks?</w:t>
-      </w:r>
-    </w:p>
-    <w:p>
-      <w:r>
-        <w:t>a) Use of longer usernames</w:t>
-      </w:r>
-    </w:p>
-    <w:p>
-      <w:r>
-        <w:t>b) Input validation and sanitization</w:t>
-      </w:r>
-    </w:p>
-    <w:p>
-      <w:r>
-        <w:t>c) Deploying a firewall</w:t>
-      </w:r>
-    </w:p>
-    <w:p>
-      <w:r>
-        <w:t>d) Database compression</w:t>
-      </w:r>
-    </w:p>
-    <w:p>
-      <w:r>
-        <w:rPr>
-          <w:noProof/>
-        </w:rPr>
-      </w:r>
-      <w:r>
-        <w:pict w14:anchorId="14E7AF64">
-          <v:rect id="Horizontal Line 23" o:spid="_x0000_s1030" style="width:540pt;height:.1pt;visibility:visible;mso-wrap-style:square;mso-left-percent:-10001;mso-top-percent:-10001;mso-position-horizontal:absolute;mso-position-horizontal-relative:char;mso-position-vertical:absolute;mso-position-vertical-relative:line;mso-left-percent:-10001;mso-top-percent:-10001;v-text-anchor:top" o:gfxdata="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" filled="f">
-            <o:lock v:ext="edit" rotation="t" aspectratio="t" verticies="t" text="t" shapetype="t"/>
-            <w10:anchorlock/>
-          </v:rect>
-        </w:pict>
-      </w:r>
-    </w:p>
-    <w:p>
-      <w:r>
-        <w:rPr>
-          <w:b/>
-          <w:bCs/>
-        </w:rPr>
-        <w:t>7. Why is using the principle of least privilege effective against SQL injection?</w:t>
-      </w:r>
-    </w:p>
-    <w:p>
-      <w:r>
-        <w:t>a) It shortens SQL statements for faster execution</w:t>
-      </w:r>
-    </w:p>
-    <w:p>
-      <w:r>
-        <w:t>b) It encrypts all queries between the app and database</w:t>
-      </w:r>
-    </w:p>
-    <w:p>
-      <w:r>
-        <w:t>c) It restricts database access, minimizing potential damage</w:t>
-      </w:r>
-    </w:p>
-    <w:p>
-      <w:r>
-        <w:t>d) It prevents ARP poisoning</w:t>
-      </w:r>
-    </w:p>
-    <w:p>
-      <w:r>
-        <w:rPr>
-          <w:noProof/>
-        </w:rPr>
-      </w:r>
-      <w:r>
-        <w:pict w14:anchorId="2BFF0A94">
-          <v:rect id="Horizontal Line 24" o:spid="_x0000_s1029" style="width:540pt;height:.1pt;visibility:visible;mso-wrap-style:square;mso-left-percent:-10001;mso-top-percent:-10001;mso-position-horizontal:absolute;mso-position-horizontal-relative:char;mso-position-vertical:absolute;mso-position-vertical-relative:line;mso-left-percent:-10001;mso-top-percent:-10001;v-text-anchor:top" o:gfxdata="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" filled="f">
-            <o:lock v:ext="edit" rotation="t" aspectratio="t" verticies="t" text="t" shapetype="t"/>
-            <w10:anchorlock/>
-          </v:rect>
-        </w:pict>
-      </w:r>
-    </w:p>
-    <w:p>
-      <w:r>
-        <w:rPr>
-          <w:b/>
-          <w:bCs/>
-        </w:rPr>
-        <w:t>8. Which of the following is NOT a code injection technique?</w:t>
-      </w:r>
-    </w:p>
-    <w:p>
-      <w:r>
-        <w:t>a) HTML injection</w:t>
-      </w:r>
-    </w:p>
-    <w:p>
-      <w:r>
-        <w:t>b) SQL injection</w:t>
-      </w:r>
-    </w:p>
-    <w:p>
-      <w:r>
-        <w:t>c) MAC address spoofing</w:t>
-      </w:r>
-    </w:p>
-    <w:p>
-      <w:r>
-        <w:t>d) XML injection</w:t>
-      </w:r>
-    </w:p>
-    <w:p>
-      <w:r>
-        <w:rPr>
-          <w:noProof/>
-        </w:rPr>
-      </w:r>
-      <w:r>
-        <w:pict w14:anchorId="3D5EF8AA">
-          <v:rect id="Horizontal Line 25" o:spid="_x0000_s1028" style="width:540pt;height:.1pt;visibility:visible;mso-wrap-style:square;mso-left-percent:-10001;mso-top-percent:-10001;mso-position-horizontal:absolute;mso-position-horizontal-relative:char;mso-position-vertical:absolute;mso-position-vertical-relative:line;mso-left-percent:-10001;mso-top-percent:-10001;v-text-anchor:top" o:gfxdata="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" filled="f">
-            <o:lock v:ext="edit" rotation="t" aspectratio="t" verticies="t" text="t" shapetype="t"/>
-            <w10:anchorlock/>
-          </v:rect>
-        </w:pict>
-      </w:r>
-    </w:p>
-    <w:p>
-      <w:r>
-        <w:rPr>
-          <w:b/>
-          <w:bCs/>
-        </w:rPr>
-        <w:t>9. Which of the following statements is TRUE about SQL itself?</w:t>
-      </w:r>
-    </w:p>
-    <w:p>
-      <w:r>
-        <w:t>a) SQL is inherently dangerous and should be avoided</w:t>
-      </w:r>
-    </w:p>
-    <w:p>
-      <w:r>
-        <w:t>b) SQL can only be used by system administrators</w:t>
-      </w:r>
-    </w:p>
-    <w:p>
-      <w:r>
-        <w:t>c) SQL is safe when properly controlled and validated</w:t>
-      </w:r>
-    </w:p>
-    <w:p>
-      <w:r>
-        <w:t>d) SQL is used only for creating web interfaces</w:t>
-      </w:r>
-    </w:p>
-    <w:p>
-      <w:r>
-        <w:rPr>
-          <w:noProof/>
-        </w:rPr>
-      </w:r>
-      <w:r>
-        <w:pict w14:anchorId="69F4DD59">
-          <v:rect id="Horizontal Line 26" o:spid="_x0000_s1027" style="width:540pt;height:.1pt;visibility:visible;mso-wrap-style:square;mso-left-percent:-10001;mso-top-percent:-10001;mso-position-horizontal:absolute;mso-position-horizontal-relative:char;mso-position-vertical:absolute;mso-position-vertical-relative:line;mso-left-percent:-10001;mso-top-percent:-10001;v-text-anchor:top" o:gfxdata="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" filled="f">
-            <o:lock v:ext="edit" rotation="t" aspectratio="t" verticies="t" text="t" shapetype="t"/>
-            <w10:anchorlock/>
-          </v:rect>
-        </w:pict>
-      </w:r>
-    </w:p>
-    <w:p>
-      <w:r>
-        <w:rPr>
-          <w:b/>
-          <w:bCs/>
-        </w:rPr>
-        <w:t>10. During an SQL injection, what does the ' character often do?</w:t>
-      </w:r>
-    </w:p>
-    <w:p>
-      <w:r>
-        <w:t>a) Comments out code</w:t>
-      </w:r>
-    </w:p>
-    <w:p>
-      <w:r>
-        <w:t>b) Opens a new SQL database</w:t>
-      </w:r>
-    </w:p>
-    <w:p>
-      <w:r>
-        <w:t>c) Terminates a query string to insert malicious code</w:t>
-      </w:r>
-    </w:p>
-    <w:p>
-      <w:r>
-        <w:t>d) Starts a new browser session</w:t>
-      </w:r>
-    </w:p>
-    <w:p>
-      <w:r>
-        <w:rPr>
-          <w:noProof/>
-        </w:rPr>
-      </w:r>
-      <w:r>
-        <w:pict w14:anchorId="59264D4A">
-          <v:rect id="Horizontal Line 27" o:spid="_x0000_s1026" style="width:540pt;height:.1pt;visibility:visible;mso-wrap-style:square;mso-left-percent:-10001;mso-top-percent:-10001;mso-position-horizontal:absolute;mso-position-horizontal-relative:char;mso-position-vertical:absolute;mso-position-vertical-relative:line;mso-left-percent:-10001;mso-top-percent:-10001;v-text-anchor:top" o:gfxdata="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" filled="f">
-            <o:lock v:ext="edit" rotation="t" aspectratio="t" verticies="t" text="t" shapetype="t"/>
-            <w10:anchorlock/>
-          </v:rect>
-        </w:pict>
-      </w:r>
-    </w:p>
-    <w:p>
-      <w:r>
-        <w:t xml:space="preserve">Please respond with your answers (e.g., 1. c, 2. b, 3. c, ...), and I will immediately </w:t>
-      </w:r>
-      <w:r>
-        <w:rPr>
-          <w:b/>
-          <w:bCs/>
-        </w:rPr>
-        <w:t>grade your quiz</w:t>
-      </w:r>
-      <w:r>
-        <w:t xml:space="preserve">, give you </w:t>
-      </w:r>
-      <w:r>
-        <w:rPr>
-          <w:b/>
-          <w:bCs/>
-        </w:rPr>
-        <w:t>correct answers</w:t>
-      </w:r>
-      <w:r>
-        <w:t xml:space="preserve">, and provide </w:t>
-      </w:r>
-      <w:r>
-        <w:rPr>
-          <w:b/>
-          <w:bCs/>
-        </w:rPr>
-        <w:t>explanations</w:t>
-      </w:r>
-      <w:r>
-        <w:t xml:space="preserve"> for each one.</w:t>
-      </w:r>
-    </w:p>
-    <w:p>
-      <w:r>
-        <w:t>Great job submitting your answers! You selected:</w:t>
-      </w:r>
-    </w:p>
-    <w:p/>
-    <w:p>
-      <w:r>
-        <w:rPr>
-          <w:b/>
-          <w:bCs/>
-        </w:rPr>
-        <w:t>1. c, 2. a, 3. c, 4. d, 5. c, 6. b, 7. c, 8. c, 9. c, 10. a</w:t>
-      </w:r>
-    </w:p>
-    <w:p/>
-    <w:p>
-      <w:r>
-        <w:t xml:space="preserve">Now let’s grade your quiz, providing </w:t>
-      </w:r>
-      <w:r>
-        <w:rPr>
-          <w:b/>
-          <w:bCs/>
-        </w:rPr>
-        <w:t>✓/</w:t>
-      </w:r>
-      <w:r>
-        <w:rPr>
-          <w:rFonts w:ascii="Segoe UI Symbol" w:hAnsi="Segoe UI Symbol" w:cs="Segoe UI Symbol"/>
-          <w:b/>
-          <w:bCs/>
-        </w:rPr>
-        <w:t>✗</w:t>
-      </w:r>
-      <w:r>
-        <w:t xml:space="preserve">, the </w:t>
-      </w:r>
-      <w:r>
-        <w:rPr>
-          <w:b/>
-          <w:bCs/>
-        </w:rPr>
-        <w:t>correct answers</w:t>
-      </w:r>
-      <w:r>
-        <w:t xml:space="preserve">, and </w:t>
-      </w:r>
-      <w:r>
-        <w:rPr>
-          <w:b/>
-          <w:bCs/>
-        </w:rPr>
-        <w:t>clear explanations</w:t>
-      </w:r>
-      <w:r>
-        <w:t xml:space="preserve"> — formatted professionally for pasting into Word.</w:t>
-      </w:r>
-    </w:p>
-    <w:p>
-      <w:r>
-        <w:rPr>
-          <w:noProof/>
-        </w:rPr>
-        <w:pict w14:anchorId="18F389F6">
-          <v:rect id="_x0000_i1028" alt="" style="width:468pt;height:.05pt;mso-width-percent:0;mso-height-percent:0;mso-width-percent:0;mso-height-percent:0" o:hralign="center" o:hrstd="t" o:hr="t" fillcolor="#a0a0a0" stroked="f"/>
-        </w:pict>
-      </w:r>
-    </w:p>
-    <w:p>
-      <w:pPr>
-        <w:rPr>
-          <w:b/>
-          <w:bCs/>
-        </w:rPr>
-      </w:pPr>
-      <w:r>
-        <w:rPr>
-          <w:rFonts w:ascii="Apple Color Emoji" w:hAnsi="Apple Color Emoji" w:cs="Apple Color Emoji"/>
-          <w:b/>
-          <w:bCs/>
-        </w:rPr>
-        <w:t>✅</w:t>
-      </w:r>
-      <w:r>
-        <w:rPr>
-          <w:b/>
-          <w:bCs/>
-        </w:rPr>
-        <w:t xml:space="preserve"> SQL Injection Quiz – Graded Answer Sheet</w:t>
-      </w:r>
-    </w:p>
-    <w:tbl>
-      <w:tblPr>
-        <w:tblW w:w="0" w:type="auto"/>
-        <w:tblCellSpacing w:w="15" w:type="dxa"/>
-        <w:tblCellMar>
-          <w:top w:w="15" w:type="dxa"/>
-          <w:left w:w="15" w:type="dxa"/>
-          <w:bottom w:w="15" w:type="dxa"/>
-          <w:right w:w="15" w:type="dxa"/>
-        </w:tblCellMar>
-        <w:tblLook w:val="04A0" w:firstRow="1" w:lastRow="0" w:firstColumn="1" w:lastColumn="0" w:noHBand="0" w:noVBand="1"/>
-      </w:tblPr>
-      <w:tblGrid>
-        <w:gridCol w:w="332"/>
-        <w:gridCol w:w="1222"/>
-        <w:gridCol w:w="1017"/>
-        <w:gridCol w:w="1453"/>
-        <w:gridCol w:w="6776"/>
-      </w:tblGrid>
-      <w:tr>
-        <w:trPr>
-          <w:tblHeader/>
-          <w:tblCellSpacing w:w="15" w:type="dxa"/>
-        </w:trPr>
-        <w:tc>
-          <w:tcPr>
-            <w:tcW w:w="0" w:type="auto"/>
-            <w:vAlign w:val="center"/>
-            <w:hideMark/>
-          </w:tcPr>
-          <w:p>
-            <w:pPr>
-              <w:rPr>
-                <w:b/>
-                <w:bCs/>
-              </w:rPr>
-            </w:pPr>
-            <w:r>
-              <w:rPr>
-                <w:b/>
-                <w:bCs/>
-              </w:rPr>
-              <w:t>#</w:t>
-            </w:r>
-          </w:p>
-        </w:tc>
-        <w:tc>
-          <w:tcPr>
-            <w:tcW w:w="0" w:type="auto"/>
-            <w:vAlign w:val="center"/>
-            <w:hideMark/>
-          </w:tcPr>
-          <w:p>
-            <w:pPr>
-              <w:rPr>
-                <w:b/>
-                <w:bCs/>
-              </w:rPr>
-            </w:pPr>
-            <w:r>
-              <w:rPr>
-                <w:b/>
-                <w:bCs/>
-              </w:rPr>
-              <w:t>Your Answer</w:t>
-            </w:r>
-          </w:p>
-        </w:tc>
-        <w:tc>
-          <w:tcPr>
-            <w:tcW w:w="0" w:type="auto"/>
-            <w:vAlign w:val="center"/>
-            <w:hideMark/>
-          </w:tcPr>
-          <w:p>
-            <w:pPr>
-              <w:rPr>
-                <w:b/>
-                <w:bCs/>
-              </w:rPr>
-            </w:pPr>
-            <w:r>
-              <w:rPr>
-                <w:b/>
-                <w:bCs/>
-              </w:rPr>
-              <w:t>Correct?</w:t>
-            </w:r>
-          </w:p>
-        </w:tc>
-        <w:tc>
-          <w:tcPr>
-            <w:tcW w:w="0" w:type="auto"/>
-            <w:vAlign w:val="center"/>
-            <w:hideMark/>
-          </w:tcPr>
-          <w:p>
-            <w:pPr>
-              <w:rPr>
-                <w:b/>
-                <w:bCs/>
-              </w:rPr>
-            </w:pPr>
-            <w:r>
-              <w:rPr>
-                <w:b/>
-                <w:bCs/>
-              </w:rPr>
-              <w:t>Correct Answer</w:t>
-            </w:r>
-          </w:p>
-        </w:tc>
-        <w:tc>
-          <w:tcPr>
-            <w:tcW w:w="0" w:type="auto"/>
-            <w:vAlign w:val="center"/>
-            <w:hideMark/>
-          </w:tcPr>
-          <w:p>
-            <w:pPr>
-              <w:rPr>
-                <w:b/>
-                <w:bCs/>
-              </w:rPr>
-            </w:pPr>
-            <w:r>
-              <w:rPr>
-                <w:b/>
-                <w:bCs/>
-              </w:rPr>
-              <w:t>Explanation</w:t>
-            </w:r>
-          </w:p>
-        </w:tc>
-      </w:tr>
-      <w:tr>
-        <w:trPr>
-          <w:tblCellSpacing w:w="15" w:type="dxa"/>
-        </w:trPr>
-        <w:tc>
-          <w:tcPr>
-            <w:tcW w:w="0" w:type="auto"/>
-            <w:vAlign w:val="center"/>
-            <w:hideMark/>
-          </w:tcPr>
-          <w:p>
-            <w:r>
-              <w:t>1</w:t>
-            </w:r>
-          </w:p>
-        </w:tc>
-        <w:tc>
-          <w:tcPr>
-            <w:tcW w:w="0" w:type="auto"/>
-            <w:vAlign w:val="center"/>
-            <w:hideMark/>
-          </w:tcPr>
-          <w:p>
-            <w:r>
-              <w:t>c</w:t>
-            </w:r>
-          </w:p>
-        </w:tc>
-        <w:tc>
-          <w:tcPr>
-            <w:tcW w:w="0" w:type="auto"/>
-            <w:vAlign w:val="center"/>
-            <w:hideMark/>
-          </w:tcPr>
-          <w:p>
-            <w:r>
-              <w:rPr>
-                <w:rFonts w:ascii="Apple Color Emoji" w:hAnsi="Apple Color Emoji" w:cs="Apple Color Emoji"/>
-              </w:rPr>
-              <w:t>✅</w:t>
-            </w:r>
-          </w:p>
-        </w:tc>
-        <w:tc>
-          <w:tcPr>
-            <w:tcW w:w="0" w:type="auto"/>
-            <w:vAlign w:val="center"/>
-            <w:hideMark/>
-          </w:tcPr>
-          <w:p>
-            <w:r>
-              <w:t>c</w:t>
-            </w:r>
-          </w:p>
-        </w:tc>
-        <w:tc>
-          <w:tcPr>
-            <w:tcW w:w="0" w:type="auto"/>
-            <w:vAlign w:val="center"/>
-            <w:hideMark/>
-          </w:tcPr>
-          <w:p>
-            <w:r>
-              <w:t>SQL injection is used to insert malicious SQL commands to manipulate databases.</w:t>
-            </w:r>
-          </w:p>
-        </w:tc>
-      </w:tr>
-      <w:tr>
-        <w:trPr>
-          <w:tblCellSpacing w:w="15" w:type="dxa"/>
-        </w:trPr>
-        <w:tc>
-          <w:tcPr>
-            <w:tcW w:w="0" w:type="auto"/>
-            <w:vAlign w:val="center"/>
-            <w:hideMark/>
-          </w:tcPr>
-          <w:p>
-            <w:r>
-              <w:t>2</w:t>
-            </w:r>
-          </w:p>
-        </w:tc>
-        <w:tc>
-          <w:tcPr>
-            <w:tcW w:w="0" w:type="auto"/>
-            <w:vAlign w:val="center"/>
-            <w:hideMark/>
-          </w:tcPr>
-          <w:p>
-            <w:r>
-              <w:t>a</w:t>
-            </w:r>
-          </w:p>
-        </w:tc>
-        <w:tc>
-          <w:tcPr>
-            <w:tcW w:w="0" w:type="auto"/>
-            <w:vAlign w:val="center"/>
-            <w:hideMark/>
-          </w:tcPr>
-          <w:p>
-            <w:r>
-              <w:rPr>
-                <w:rFonts w:ascii="Segoe UI Symbol" w:hAnsi="Segoe UI Symbol" w:cs="Segoe UI Symbol"/>
-              </w:rPr>
-              <w:t>✗</w:t>
-            </w:r>
-          </w:p>
-        </w:tc>
-        <w:tc>
-          <w:tcPr>
-            <w:tcW w:w="0" w:type="auto"/>
-            <w:vAlign w:val="center"/>
-            <w:hideMark/>
-          </w:tcPr>
-          <w:p>
-            <w:r>
-              <w:rPr>
-                <w:b/>
-                <w:bCs/>
-              </w:rPr>
-              <w:t>b</w:t>
-            </w:r>
-          </w:p>
-        </w:tc>
-        <w:tc>
-          <w:tcPr>
-            <w:tcW w:w="0" w:type="auto"/>
-            <w:vAlign w:val="center"/>
-            <w:hideMark/>
-          </w:tcPr>
-          <w:p>
-            <w:proofErr w:type="gramStart"/>
-            <w:r>
-              <w:t>;DROP</w:t>
-            </w:r>
-            <w:proofErr w:type="gramEnd"/>
-            <w:r>
-              <w:t xml:space="preserve"> TABLE users is a clear SQL injection pattern. Choice a is a valid login input.</w:t>
-            </w:r>
-          </w:p>
-        </w:tc>
-      </w:tr>
-      <w:tr>
-        <w:trPr>
-          <w:tblCellSpacing w:w="15" w:type="dxa"/>
-        </w:trPr>
-        <w:tc>
-          <w:tcPr>
-            <w:tcW w:w="0" w:type="auto"/>
-            <w:vAlign w:val="center"/>
-            <w:hideMark/>
-          </w:tcPr>
-          <w:p>
-            <w:r>
-              <w:t>3</w:t>
-            </w:r>
-          </w:p>
-        </w:tc>
-        <w:tc>
-          <w:tcPr>
-            <w:tcW w:w="0" w:type="auto"/>
-            <w:vAlign w:val="center"/>
-            <w:hideMark/>
-          </w:tcPr>
-          <w:p>
-            <w:r>
-              <w:t>c</w:t>
-            </w:r>
-          </w:p>
-        </w:tc>
-        <w:tc>
-          <w:tcPr>
-            <w:tcW w:w="0" w:type="auto"/>
-            <w:vAlign w:val="center"/>
-            <w:hideMark/>
-          </w:tcPr>
-          <w:p>
-            <w:r>
-              <w:rPr>
-                <w:rFonts w:ascii="Apple Color Emoji" w:hAnsi="Apple Color Emoji" w:cs="Apple Color Emoji"/>
-              </w:rPr>
-              <w:t>✅</w:t>
-            </w:r>
-          </w:p>
-        </w:tc>
-        <w:tc>
-          <w:tcPr>
-            <w:tcW w:w="0" w:type="auto"/>
-            <w:vAlign w:val="center"/>
-            <w:hideMark/>
-          </w:tcPr>
-          <w:p>
-            <w:r>
-              <w:t>c</w:t>
-            </w:r>
-          </w:p>
-        </w:tc>
-        <w:tc>
-          <w:tcPr>
-            <w:tcW w:w="0" w:type="auto"/>
-            <w:vAlign w:val="center"/>
-            <w:hideMark/>
-          </w:tcPr>
-          <w:p>
-            <w:r>
-              <w:t>OR 1=1 is a classic SQL injection that always returns true and bypasses login logic.</w:t>
-            </w:r>
-          </w:p>
-        </w:tc>
-      </w:tr>
-      <w:tr>
-        <w:trPr>
-          <w:tblCellSpacing w:w="15" w:type="dxa"/>
-        </w:trPr>
-        <w:tc>
-          <w:tcPr>
-            <w:tcW w:w="0" w:type="auto"/>
-            <w:vAlign w:val="center"/>
-            <w:hideMark/>
-          </w:tcPr>
-          <w:p>
-            <w:r>
-              <w:t>4</w:t>
-            </w:r>
-          </w:p>
-        </w:tc>
-        <w:tc>
-          <w:tcPr>
-            <w:tcW w:w="0" w:type="auto"/>
-            <w:vAlign w:val="center"/>
-            <w:hideMark/>
-          </w:tcPr>
-          <w:p>
-            <w:r>
-              <w:t>d</w:t>
-            </w:r>
-          </w:p>
-        </w:tc>
-        <w:tc>
-          <w:tcPr>
-            <w:tcW w:w="0" w:type="auto"/>
-            <w:vAlign w:val="center"/>
-            <w:hideMark/>
-          </w:tcPr>
-          <w:p>
-            <w:r>
-              <w:rPr>
-                <w:rFonts w:ascii="Apple Color Emoji" w:hAnsi="Apple Color Emoji" w:cs="Apple Color Emoji"/>
-              </w:rPr>
-              <w:t>✅</w:t>
-            </w:r>
-          </w:p>
-        </w:tc>
-        <w:tc>
-          <w:tcPr>
-            <w:tcW w:w="0" w:type="auto"/>
-            <w:vAlign w:val="center"/>
-            <w:hideMark/>
-          </w:tcPr>
-          <w:p>
-            <w:r>
-              <w:t>d</w:t>
-            </w:r>
-          </w:p>
-        </w:tc>
-        <w:tc>
-          <w:tcPr>
-            <w:tcW w:w="0" w:type="auto"/>
-            <w:vAlign w:val="center"/>
-            <w:hideMark/>
-          </w:tcPr>
-          <w:p>
-            <w:r>
-              <w:t>1=1 evaluates to true, tricking the SQL engine into authenticating the attacker.</w:t>
-            </w:r>
-          </w:p>
-        </w:tc>
-      </w:tr>
-      <w:tr>
-        <w:trPr>
-          <w:tblCellSpacing w:w="15" w:type="dxa"/>
-        </w:trPr>
-        <w:tc>
-          <w:tcPr>
-            <w:tcW w:w="0" w:type="auto"/>
-            <w:vAlign w:val="center"/>
-            <w:hideMark/>
-          </w:tcPr>
-          <w:p>
-            <w:r>
-              <w:t>5</w:t>
-            </w:r>
-          </w:p>
-        </w:tc>
-        <w:tc>
-          <w:tcPr>
-            <w:tcW w:w="0" w:type="auto"/>
-            <w:vAlign w:val="center"/>
-            <w:hideMark/>
-          </w:tcPr>
-          <w:p>
-            <w:r>
-              <w:t>c</w:t>
-            </w:r>
-          </w:p>
-        </w:tc>
-        <w:tc>
-          <w:tcPr>
-            <w:tcW w:w="0" w:type="auto"/>
-            <w:vAlign w:val="center"/>
-            <w:hideMark/>
-          </w:tcPr>
-          <w:p>
-            <w:r>
-              <w:rPr>
-                <w:rFonts w:ascii="Apple Color Emoji" w:hAnsi="Apple Color Emoji" w:cs="Apple Color Emoji"/>
-              </w:rPr>
-              <w:t>✅</w:t>
-            </w:r>
-          </w:p>
-        </w:tc>
-        <w:tc>
-          <w:tcPr>
-            <w:tcW w:w="0" w:type="auto"/>
-            <w:vAlign w:val="center"/>
-            <w:hideMark/>
-          </w:tcPr>
-          <w:p>
-            <w:r>
-              <w:t>c</w:t>
-            </w:r>
-          </w:p>
-        </w:tc>
-        <w:tc>
-          <w:tcPr>
-            <w:tcW w:w="0" w:type="auto"/>
-            <w:vAlign w:val="center"/>
-            <w:hideMark/>
-          </w:tcPr>
-          <w:p>
-            <w:r>
-              <w:t>This is a properly structured login query using SELECT * FROM users WHERE....</w:t>
-            </w:r>
-          </w:p>
-        </w:tc>
-      </w:tr>
-      <w:tr>
-        <w:trPr>
-          <w:tblCellSpacing w:w="15" w:type="dxa"/>
-        </w:trPr>
-        <w:tc>
-          <w:tcPr>
-            <w:tcW w:w="0" w:type="auto"/>
-            <w:vAlign w:val="center"/>
-            <w:hideMark/>
-          </w:tcPr>
-          <w:p>
-            <w:r>
-              <w:t>6</w:t>
-            </w:r>
-          </w:p>
-        </w:tc>
-        <w:tc>
-          <w:tcPr>
-            <w:tcW w:w="0" w:type="auto"/>
-            <w:vAlign w:val="center"/>
-            <w:hideMark/>
-          </w:tcPr>
-          <w:p>
-            <w:r>
-              <w:t>b</w:t>
-            </w:r>
-          </w:p>
-        </w:tc>
-        <w:tc>
-          <w:tcPr>
-            <w:tcW w:w="0" w:type="auto"/>
-            <w:vAlign w:val="center"/>
-            <w:hideMark/>
-          </w:tcPr>
-          <w:p>
-            <w:r>
-              <w:rPr>
-                <w:rFonts w:ascii="Apple Color Emoji" w:hAnsi="Apple Color Emoji" w:cs="Apple Color Emoji"/>
-              </w:rPr>
-              <w:t>✅</w:t>
-            </w:r>
-          </w:p>
-        </w:tc>
-        <w:tc>
-          <w:tcPr>
-            <w:tcW w:w="0" w:type="auto"/>
-            <w:vAlign w:val="center"/>
-            <w:hideMark/>
-          </w:tcPr>
-          <w:p>
-            <w:r>
-              <w:t>b</w:t>
-            </w:r>
-          </w:p>
-        </w:tc>
-        <w:tc>
-          <w:tcPr>
-            <w:tcW w:w="0" w:type="auto"/>
-            <w:vAlign w:val="center"/>
-            <w:hideMark/>
-          </w:tcPr>
-          <w:p>
-            <w:r>
-              <w:t>Input validation and sanitization prevent user data from being interpreted as SQL code.</w:t>
-            </w:r>
-          </w:p>
-        </w:tc>
-      </w:tr>
-      <w:tr>
-        <w:trPr>
-          <w:tblCellSpacing w:w="15" w:type="dxa"/>
-        </w:trPr>
-        <w:tc>
-          <w:tcPr>
-            <w:tcW w:w="0" w:type="auto"/>
-            <w:vAlign w:val="center"/>
-            <w:hideMark/>
-          </w:tcPr>
-          <w:p>
-            <w:r>
-              <w:t>7</w:t>
-            </w:r>
-          </w:p>
-        </w:tc>
-        <w:tc>
-          <w:tcPr>
-            <w:tcW w:w="0" w:type="auto"/>
-            <w:vAlign w:val="center"/>
-            <w:hideMark/>
-          </w:tcPr>
-          <w:p>
-            <w:r>
-              <w:t>c</w:t>
-            </w:r>
-          </w:p>
-        </w:tc>
-        <w:tc>
-          <w:tcPr>
-            <w:tcW w:w="0" w:type="auto"/>
-            <w:vAlign w:val="center"/>
-            <w:hideMark/>
-          </w:tcPr>
-          <w:p>
-            <w:r>
-              <w:rPr>
-                <w:rFonts w:ascii="Apple Color Emoji" w:hAnsi="Apple Color Emoji" w:cs="Apple Color Emoji"/>
-              </w:rPr>
-              <w:t>✅</w:t>
-            </w:r>
-          </w:p>
-        </w:tc>
-        <w:tc>
-          <w:tcPr>
-            <w:tcW w:w="0" w:type="auto"/>
-            <w:vAlign w:val="center"/>
-            <w:hideMark/>
-          </w:tcPr>
-          <w:p>
-            <w:r>
-              <w:t>c</w:t>
-            </w:r>
-          </w:p>
-        </w:tc>
-        <w:tc>
-          <w:tcPr>
-            <w:tcW w:w="0" w:type="auto"/>
-            <w:vAlign w:val="center"/>
-            <w:hideMark/>
-          </w:tcPr>
-          <w:p>
-            <w:r>
-              <w:t>Least privilege limits what damage an attacker can do if they gain access.</w:t>
-            </w:r>
-          </w:p>
-        </w:tc>
-      </w:tr>
-      <w:tr>
-        <w:trPr>
-          <w:tblCellSpacing w:w="15" w:type="dxa"/>
-        </w:trPr>
-        <w:tc>
-          <w:tcPr>
-            <w:tcW w:w="0" w:type="auto"/>
-            <w:vAlign w:val="center"/>
-            <w:hideMark/>
-          </w:tcPr>
-          <w:p>
-            <w:r>
-              <w:t>8</w:t>
-            </w:r>
-          </w:p>
-        </w:tc>
-        <w:tc>
-          <w:tcPr>
-            <w:tcW w:w="0" w:type="auto"/>
-            <w:vAlign w:val="center"/>
-            <w:hideMark/>
-          </w:tcPr>
-          <w:p>
-            <w:r>
-              <w:t>c</w:t>
-            </w:r>
-          </w:p>
-        </w:tc>
-        <w:tc>
-          <w:tcPr>
-            <w:tcW w:w="0" w:type="auto"/>
-            <w:vAlign w:val="center"/>
-            <w:hideMark/>
-          </w:tcPr>
-          <w:p>
-            <w:r>
-              <w:rPr>
-                <w:rFonts w:ascii="Apple Color Emoji" w:hAnsi="Apple Color Emoji" w:cs="Apple Color Emoji"/>
-              </w:rPr>
-              <w:t>✅</w:t>
-            </w:r>
-          </w:p>
-        </w:tc>
-        <w:tc>
-          <w:tcPr>
-            <w:tcW w:w="0" w:type="auto"/>
-            <w:vAlign w:val="center"/>
-            <w:hideMark/>
-          </w:tcPr>
-          <w:p>
-            <w:r>
-              <w:t>c</w:t>
-            </w:r>
-          </w:p>
-        </w:tc>
-        <w:tc>
-          <w:tcPr>
-            <w:tcW w:w="0" w:type="auto"/>
-            <w:vAlign w:val="center"/>
-            <w:hideMark/>
-          </w:tcPr>
-          <w:p>
-            <w:r>
-              <w:t>MAC spoofing is a network-layer attack, not a code injection technique.</w:t>
-            </w:r>
-          </w:p>
-        </w:tc>
-      </w:tr>
-      <w:tr>
-        <w:trPr>
-          <w:tblCellSpacing w:w="15" w:type="dxa"/>
-        </w:trPr>
-        <w:tc>
-          <w:tcPr>
-            <w:tcW w:w="0" w:type="auto"/>
-            <w:vAlign w:val="center"/>
-            <w:hideMark/>
-          </w:tcPr>
-          <w:p>
-            <w:r>
-              <w:t>9</w:t>
-            </w:r>
-          </w:p>
-        </w:tc>
-        <w:tc>
-          <w:tcPr>
-            <w:tcW w:w="0" w:type="auto"/>
-            <w:vAlign w:val="center"/>
-            <w:hideMark/>
-          </w:tcPr>
-          <w:p>
-            <w:r>
-              <w:t>c</w:t>
-            </w:r>
-          </w:p>
-        </w:tc>
-        <w:tc>
-          <w:tcPr>
-            <w:tcW w:w="0" w:type="auto"/>
-            <w:vAlign w:val="center"/>
-            <w:hideMark/>
-          </w:tcPr>
-          <w:p>
-            <w:r>
-              <w:rPr>
-                <w:rFonts w:ascii="Apple Color Emoji" w:hAnsi="Apple Color Emoji" w:cs="Apple Color Emoji"/>
-              </w:rPr>
-              <w:t>✅</w:t>
-            </w:r>
-          </w:p>
-        </w:tc>
-        <w:tc>
-          <w:tcPr>
-            <w:tcW w:w="0" w:type="auto"/>
-            <w:vAlign w:val="center"/>
-            <w:hideMark/>
-          </w:tcPr>
-          <w:p>
-            <w:r>
-              <w:t>c</w:t>
-            </w:r>
-          </w:p>
-        </w:tc>
-        <w:tc>
-          <w:tcPr>
-            <w:tcW w:w="0" w:type="auto"/>
-            <w:vAlign w:val="center"/>
-            <w:hideMark/>
-          </w:tcPr>
-          <w:p>
-            <w:r>
-              <w:t>SQL is safe when properly used — the risk lies in poor input handling.</w:t>
-            </w:r>
-          </w:p>
-        </w:tc>
-      </w:tr>
-      <w:tr>
-        <w:trPr>
-          <w:tblCellSpacing w:w="15" w:type="dxa"/>
-        </w:trPr>
-        <w:tc>
-          <w:tcPr>
-            <w:tcW w:w="0" w:type="auto"/>
-            <w:vAlign w:val="center"/>
-            <w:hideMark/>
-          </w:tcPr>
-          <w:p>
-            <w:r>
-              <w:t>10</w:t>
-            </w:r>
-          </w:p>
-        </w:tc>
-        <w:tc>
-          <w:tcPr>
-            <w:tcW w:w="0" w:type="auto"/>
-            <w:vAlign w:val="center"/>
-            <w:hideMark/>
-          </w:tcPr>
-          <w:p>
-            <w:r>
-              <w:t>a</w:t>
-            </w:r>
-          </w:p>
-        </w:tc>
-        <w:tc>
-          <w:tcPr>
-            <w:tcW w:w="0" w:type="auto"/>
-            <w:vAlign w:val="center"/>
-            <w:hideMark/>
-          </w:tcPr>
-          <w:p>
-            <w:r>
-              <w:rPr>
-                <w:rFonts w:ascii="Segoe UI Symbol" w:hAnsi="Segoe UI Symbol" w:cs="Segoe UI Symbol"/>
-              </w:rPr>
-              <w:t>✗</w:t>
-            </w:r>
-          </w:p>
-        </w:tc>
-        <w:tc>
-          <w:tcPr>
-            <w:tcW w:w="0" w:type="auto"/>
-            <w:vAlign w:val="center"/>
-            <w:hideMark/>
-          </w:tcPr>
-          <w:p>
-            <w:r>
-              <w:rPr>
-                <w:b/>
-                <w:bCs/>
-              </w:rPr>
-              <w:t>c</w:t>
-            </w:r>
-          </w:p>
-        </w:tc>
-        <w:tc>
-          <w:tcPr>
-            <w:tcW w:w="0" w:type="auto"/>
-            <w:vAlign w:val="center"/>
-            <w:hideMark/>
-          </w:tcPr>
-          <w:p>
-            <w:r>
-              <w:t xml:space="preserve">The ' character is often used to </w:t>
-            </w:r>
-            <w:r>
-              <w:rPr>
-                <w:b/>
-                <w:bCs/>
-              </w:rPr>
-              <w:t>terminate a query string</w:t>
-            </w:r>
-            <w:r>
-              <w:t>, opening the door for SQL injection.</w:t>
-            </w:r>
-          </w:p>
-        </w:tc>
-      </w:tr>
-    </w:tbl>
-    <w:p>
-      <w:r>
-        <w:rPr>
-          <w:noProof/>
-        </w:rPr>
-        <w:pict w14:anchorId="520063B4">
-          <v:rect id="_x0000_i1027" alt="" style="width:468pt;height:.05pt;mso-width-percent:0;mso-height-percent:0;mso-width-percent:0;mso-height-percent:0" o:hralign="center" o:hrstd="t" o:hr="t" fillcolor="#a0a0a0" stroked="f"/>
-        </w:pict>
-      </w:r>
-    </w:p>
-    <w:p>
-      <w:pPr>
-        <w:rPr>
-          <w:b/>
-          <w:bCs/>
-        </w:rPr>
-      </w:pPr>
-      <w:r>
-        <w:rPr>
-          <w:rFonts w:ascii="Apple Color Emoji" w:hAnsi="Apple Color Emoji" w:cs="Apple Color Emoji"/>
-          <w:b/>
-          <w:bCs/>
-        </w:rPr>
-        <w:t>🎯</w:t>
-      </w:r>
-      <w:r>
-        <w:rPr>
-          <w:b/>
-          <w:bCs/>
-        </w:rPr>
-        <w:t xml:space="preserve"> Final Score: </w:t>
-      </w:r>
-    </w:p>
-    <w:p>
-      <w:pPr>
-        <w:rPr>
-          <w:b/>
-          <w:bCs/>
-        </w:rPr>
-      </w:pPr>
-      <w:r>
-        <w:rPr>
-          <w:b/>
-          <w:bCs/>
-        </w:rPr>
-        <w:t>8 out of 10 – Strong Work!</w:t>
-      </w:r>
-    </w:p>
-    <w:p>
-      <w:r>
-        <w:rPr>
-          <w:noProof/>
-        </w:rPr>
-        <w:pict w14:anchorId="73FDD936">
-          <v:rect id="_x0000_i1026" alt="" style="width:468pt;height:.05pt;mso-width-percent:0;mso-height-percent:0;mso-width-percent:0;mso-height-percent:0" o:hralign="center" o:hrstd="t" o:hr="t" fillcolor="#a0a0a0" stroked="f"/>
-        </w:pict>
-      </w:r>
-    </w:p>
-    <w:p>
-      <w:pPr>
-        <w:rPr>
-          <w:b/>
-          <w:bCs/>
-        </w:rPr>
-      </w:pPr>
-      <w:r>
-        <w:rPr>
-          <w:b/>
-          <w:bCs/>
-        </w:rPr>
-        <w:t>Summary of Incorrect Answers:</w:t>
-      </w:r>
-    </w:p>
-    <w:p>
-      <w:pPr>
-        <w:numPr>
-          <w:ilvl w:val="0"/>
-          <w:numId w:val="16"/>
-        </w:numPr>
-      </w:pPr>
-      <w:r>
-        <w:rPr>
-          <w:b/>
-          <w:bCs/>
-        </w:rPr>
-        <w:t>Q2:</w:t>
-      </w:r>
-    </w:p>
-    <w:p>
-      <w:pPr>
-        <w:numPr>
-          <w:ilvl w:val="1"/>
-          <w:numId w:val="16"/>
-        </w:numPr>
-      </w:pPr>
-      <w:r>
-        <w:rPr>
-          <w:b/>
-          <w:bCs/>
-        </w:rPr>
-        <w:t>Your Answer:</w:t>
-      </w:r>
-      <w:r>
-        <w:t xml:space="preserve"> a</w:t>
-      </w:r>
-    </w:p>
-    <w:p>
-      <w:pPr>
-        <w:numPr>
-          <w:ilvl w:val="1"/>
-          <w:numId w:val="16"/>
-        </w:numPr>
-      </w:pPr>
-      <w:r>
-        <w:rPr>
-          <w:b/>
-          <w:bCs/>
-        </w:rPr>
-        <w:t>Correct:</w:t>
-      </w:r>
-      <w:r>
-        <w:t xml:space="preserve"> </w:t>
-      </w:r>
-      <w:r>
-        <w:rPr>
-          <w:b/>
-          <w:bCs/>
-        </w:rPr>
-        <w:t>b</w:t>
-      </w:r>
-    </w:p>
-    <w:p>
-      <w:pPr>
-        <w:numPr>
-          <w:ilvl w:val="1"/>
-          <w:numId w:val="16"/>
-        </w:numPr>
-      </w:pPr>
-      <w:r>
-        <w:rPr>
-          <w:b/>
-          <w:bCs/>
-        </w:rPr>
-        <w:t>Why</w:t>
-      </w:r>
-      <w:proofErr w:type="gramStart"/>
-      <w:r>
-        <w:rPr>
-          <w:b/>
-          <w:bCs/>
-        </w:rPr>
-        <w:t>:</w:t>
-      </w:r>
-      <w:r>
-        <w:t xml:space="preserve"> ;DROP</w:t>
-      </w:r>
-      <w:proofErr w:type="gramEnd"/>
-      <w:r>
-        <w:t xml:space="preserve"> TABLE users is malicious SQL code; </w:t>
-      </w:r>
-      <w:proofErr w:type="spellStart"/>
-      <w:r>
-        <w:t>admin&amp;pass</w:t>
-      </w:r>
-      <w:proofErr w:type="spellEnd"/>
-      <w:r>
-        <w:t>=abc123 is valid login syntax, not an attack.</w:t>
-      </w:r>
-    </w:p>
-    <w:p>
-      <w:pPr>
-        <w:numPr>
-          <w:ilvl w:val="0"/>
-          <w:numId w:val="16"/>
-        </w:numPr>
-      </w:pPr>
-      <w:r>
-        <w:rPr>
-          <w:b/>
-          <w:bCs/>
-        </w:rPr>
-        <w:t>Q10:</w:t>
-      </w:r>
-    </w:p>
-    <w:p>
-      <w:pPr>
-        <w:numPr>
-          <w:ilvl w:val="1"/>
-          <w:numId w:val="16"/>
-        </w:numPr>
-      </w:pPr>
-      <w:r>
-        <w:rPr>
-          <w:b/>
-          <w:bCs/>
-        </w:rPr>
-        <w:t>Your Answer:</w:t>
-      </w:r>
-      <w:r>
-        <w:t xml:space="preserve"> a</w:t>
-      </w:r>
-    </w:p>
-    <w:p>
-      <w:pPr>
-        <w:numPr>
-          <w:ilvl w:val="1"/>
-          <w:numId w:val="16"/>
-        </w:numPr>
-      </w:pPr>
-      <w:r>
-        <w:rPr>
-          <w:b/>
-          <w:bCs/>
-        </w:rPr>
-        <w:t>Correct:</w:t>
-      </w:r>
-      <w:r>
-        <w:t xml:space="preserve"> </w:t>
-      </w:r>
-      <w:r>
-        <w:rPr>
-          <w:b/>
-          <w:bCs/>
-        </w:rPr>
-        <w:t>c</w:t>
-      </w:r>
-    </w:p>
-    <w:p>
-      <w:pPr>
-        <w:numPr>
-          <w:ilvl w:val="1"/>
-          <w:numId w:val="16"/>
-        </w:numPr>
-      </w:pPr>
-      <w:r>
-        <w:rPr>
-          <w:b/>
-          <w:bCs/>
-        </w:rPr>
-        <w:t>Why:</w:t>
-      </w:r>
-      <w:r>
-        <w:t xml:space="preserve"> The ' (single quote) is used to </w:t>
-      </w:r>
-      <w:r>
-        <w:rPr>
-          <w:b/>
-          <w:bCs/>
-        </w:rPr>
-        <w:t>terminate</w:t>
-      </w:r>
-      <w:r>
-        <w:t xml:space="preserve"> an expected string in SQL, enabling code injection.</w:t>
-      </w:r>
-    </w:p>
-    <w:p>
-      <w:r>
-        <w:rPr>
-          <w:noProof/>
-        </w:rPr>
-        <w:pict w14:anchorId="6C82F13D">
-          <v:rect id="_x0000_i1025" alt="" style="width:468pt;height:.05pt;mso-width-percent:0;mso-height-percent:0;mso-width-percent:0;mso-height-percent:0" o:hralign="center" o:hrstd="t" o:hr="t" fillcolor="#a0a0a0" stroked="f"/>
-        </w:pict>
-      </w:r>
-    </w:p>
-    <w:p>
-      <w:r>
-        <w:t>Would you like:</w:t>
-      </w:r>
-    </w:p>
-    <w:p>
-      <w:pPr>
-        <w:numPr>
-          <w:ilvl w:val="0"/>
-          <w:numId w:val="17"/>
-        </w:numPr>
-      </w:pPr>
-      <w:r>
-        <w:t xml:space="preserve">A </w:t>
-      </w:r>
-      <w:r>
-        <w:rPr>
-          <w:b/>
-          <w:bCs/>
-        </w:rPr>
-        <w:t>follow-up quiz</w:t>
-      </w:r>
-      <w:r>
-        <w:t xml:space="preserve"> to reinforce these two missed areas?</w:t>
-      </w:r>
-    </w:p>
-    <w:p>
-      <w:pPr>
-        <w:numPr>
-          <w:ilvl w:val="0"/>
-          <w:numId w:val="17"/>
-        </w:numPr>
-      </w:pPr>
-      <w:r>
-        <w:t xml:space="preserve">A </w:t>
-      </w:r>
-      <w:r>
-        <w:rPr>
-          <w:b/>
-          <w:bCs/>
-        </w:rPr>
-        <w:t>scenario-based version</w:t>
-      </w:r>
-      <w:r>
-        <w:t xml:space="preserve"> of SQL injection questions?</w:t>
-      </w:r>
-    </w:p>
-    <w:p>
-      <w:pPr>
-        <w:numPr>
-          <w:ilvl w:val="0"/>
-          <w:numId w:val="17"/>
-        </w:numPr>
-      </w:pPr>
-      <w:r>
-        <w:t xml:space="preserve">Or a </w:t>
-      </w:r>
-      <w:r>
-        <w:rPr>
-          <w:b/>
-          <w:bCs/>
-        </w:rPr>
-        <w:t>visual diagram of SQL injection flow</w:t>
-      </w:r>
-      <w:r>
-        <w:t xml:space="preserve"> for your notes?</w:t>
-      </w:r>
-    </w:p>
-    <w:p/>
-    <w:p>
-      <w:r>
-        <w:t>Let me know how you’d like to proceed!</w:t>
-      </w:r>
-    </w:p>
-    <w:p/>
     <w:sectPr>
       <w:pgSz w:w="12240" w:h="15840"/>
       <w:pgMar w:top="720" w:right="720" w:bottom="720" w:left="720" w:header="720" w:footer="720" w:gutter="0"/>
@@ -7131,6 +5236,7 @@
   <w:style w:type="character" w:default="1" w:styleId="DefaultParagraphFont">
     <w:name w:val="Default Paragraph Font"/>
     <w:uiPriority w:val="1"/>
+    <w:semiHidden/>
     <w:unhideWhenUsed/>
   </w:style>
   <w:style w:type="table" w:default="1" w:styleId="TableNormal">
